--- a/sql-patterns/metadata/IMDB_Metadata.docx
+++ b/sql-patterns/metadata/IMDB_Metadata.docx
@@ -4,7 +4,15 @@
   <w:body>
     <w:p>
       <w:r>
-        <w:t>First test</w:t>
+        <w:t>Title_basics.title_code=title_principals.title_code</w:t>
+      </w:r>
+    </w:p>
+    <w:p>
+      <w:r>
+        <w:t>Title_principals.person_code=name_basic</w:t>
+      </w:r>
+      <w:r>
+        <w:t>s.person_code</w:t>
       </w:r>
     </w:p>
     <w:p>
@@ -34,6 +42,85 @@
                     <a:xfrm>
                       <a:off x="0" y="0"/>
                       <a:ext cx="5943600" cy="3788410"/>
+                    </a:xfrm>
+                    <a:prstGeom prst="rect">
+                      <a:avLst/>
+                    </a:prstGeom>
+                  </pic:spPr>
+                </pic:pic>
+              </a:graphicData>
+            </a:graphic>
+          </wp:inline>
+        </w:drawing>
+      </w:r>
+    </w:p>
+    <w:p>
+      <w:r>
+        <w:drawing>
+          <wp:inline distT="0" distB="0" distL="0" distR="0" wp14:anchorId="0611BCA6" wp14:editId="717EEF5D">
+            <wp:extent cx="4277322" cy="3181794"/>
+            <wp:effectExtent l="0" t="0" r="9525" b="0"/>
+            <wp:docPr id="254196585" name="Picture 1"/>
+            <wp:cNvGraphicFramePr>
+              <a:graphicFrameLocks xmlns:a="http://schemas.openxmlformats.org/drawingml/2006/main" noChangeAspect="1"/>
+            </wp:cNvGraphicFramePr>
+            <a:graphic xmlns:a="http://schemas.openxmlformats.org/drawingml/2006/main">
+              <a:graphicData uri="http://schemas.openxmlformats.org/drawingml/2006/picture">
+                <pic:pic xmlns:pic="http://schemas.openxmlformats.org/drawingml/2006/picture">
+                  <pic:nvPicPr>
+                    <pic:cNvPr id="254196585" name=""/>
+                    <pic:cNvPicPr/>
+                  </pic:nvPicPr>
+                  <pic:blipFill>
+                    <a:blip r:embed="rId5"/>
+                    <a:stretch>
+                      <a:fillRect/>
+                    </a:stretch>
+                  </pic:blipFill>
+                  <pic:spPr>
+                    <a:xfrm>
+                      <a:off x="0" y="0"/>
+                      <a:ext cx="4277322" cy="3181794"/>
+                    </a:xfrm>
+                    <a:prstGeom prst="rect">
+                      <a:avLst/>
+                    </a:prstGeom>
+                  </pic:spPr>
+                </pic:pic>
+              </a:graphicData>
+            </a:graphic>
+          </wp:inline>
+        </w:drawing>
+      </w:r>
+    </w:p>
+    <w:p>
+      <w:r>
+        <w:lastRenderedPageBreak/>
+        <w:drawing>
+          <wp:inline distT="0" distB="0" distL="0" distR="0" wp14:anchorId="3D5B7472" wp14:editId="788EFDAC">
+            <wp:extent cx="4305901" cy="3210373"/>
+            <wp:effectExtent l="0" t="0" r="0" b="9525"/>
+            <wp:docPr id="301618056" name="Picture 1"/>
+            <wp:cNvGraphicFramePr>
+              <a:graphicFrameLocks xmlns:a="http://schemas.openxmlformats.org/drawingml/2006/main" noChangeAspect="1"/>
+            </wp:cNvGraphicFramePr>
+            <a:graphic xmlns:a="http://schemas.openxmlformats.org/drawingml/2006/main">
+              <a:graphicData uri="http://schemas.openxmlformats.org/drawingml/2006/picture">
+                <pic:pic xmlns:pic="http://schemas.openxmlformats.org/drawingml/2006/picture">
+                  <pic:nvPicPr>
+                    <pic:cNvPr id="301618056" name=""/>
+                    <pic:cNvPicPr/>
+                  </pic:nvPicPr>
+                  <pic:blipFill>
+                    <a:blip r:embed="rId6"/>
+                    <a:stretch>
+                      <a:fillRect/>
+                    </a:stretch>
+                  </pic:blipFill>
+                  <pic:spPr>
+                    <a:xfrm>
+                      <a:off x="0" y="0"/>
+                      <a:ext cx="4305901" cy="3210373"/>
                     </a:xfrm>
                     <a:prstGeom prst="rect">
                       <a:avLst/>

--- a/sql-patterns/metadata/IMDB_Metadata.docx
+++ b/sql-patterns/metadata/IMDB_Metadata.docx
@@ -133,6 +133,124 @@
         </w:drawing>
       </w:r>
     </w:p>
+    <w:p>
+      <w:r>
+        <w:drawing>
+          <wp:inline distT="0" distB="0" distL="0" distR="0" wp14:anchorId="59F4AF0D" wp14:editId="268E0BC4">
+            <wp:extent cx="5943600" cy="1061720"/>
+            <wp:effectExtent l="0" t="0" r="0" b="5080"/>
+            <wp:docPr id="1318648829" name="Picture 1"/>
+            <wp:cNvGraphicFramePr>
+              <a:graphicFrameLocks xmlns:a="http://schemas.openxmlformats.org/drawingml/2006/main" noChangeAspect="1"/>
+            </wp:cNvGraphicFramePr>
+            <a:graphic xmlns:a="http://schemas.openxmlformats.org/drawingml/2006/main">
+              <a:graphicData uri="http://schemas.openxmlformats.org/drawingml/2006/picture">
+                <pic:pic xmlns:pic="http://schemas.openxmlformats.org/drawingml/2006/picture">
+                  <pic:nvPicPr>
+                    <pic:cNvPr id="1318648829" name=""/>
+                    <pic:cNvPicPr/>
+                  </pic:nvPicPr>
+                  <pic:blipFill>
+                    <a:blip r:embed="rId7"/>
+                    <a:stretch>
+                      <a:fillRect/>
+                    </a:stretch>
+                  </pic:blipFill>
+                  <pic:spPr>
+                    <a:xfrm>
+                      <a:off x="0" y="0"/>
+                      <a:ext cx="5943600" cy="1061720"/>
+                    </a:xfrm>
+                    <a:prstGeom prst="rect">
+                      <a:avLst/>
+                    </a:prstGeom>
+                  </pic:spPr>
+                </pic:pic>
+              </a:graphicData>
+            </a:graphic>
+          </wp:inline>
+        </w:drawing>
+      </w:r>
+    </w:p>
+    <w:p>
+      <w:r>
+        <w:drawing>
+          <wp:inline distT="0" distB="0" distL="0" distR="0" wp14:anchorId="4312CBA6" wp14:editId="2E93527B">
+            <wp:extent cx="5943600" cy="1312545"/>
+            <wp:effectExtent l="0" t="0" r="0" b="1905"/>
+            <wp:docPr id="846824845" name="Picture 1"/>
+            <wp:cNvGraphicFramePr>
+              <a:graphicFrameLocks xmlns:a="http://schemas.openxmlformats.org/drawingml/2006/main" noChangeAspect="1"/>
+            </wp:cNvGraphicFramePr>
+            <a:graphic xmlns:a="http://schemas.openxmlformats.org/drawingml/2006/main">
+              <a:graphicData uri="http://schemas.openxmlformats.org/drawingml/2006/picture">
+                <pic:pic xmlns:pic="http://schemas.openxmlformats.org/drawingml/2006/picture">
+                  <pic:nvPicPr>
+                    <pic:cNvPr id="846824845" name=""/>
+                    <pic:cNvPicPr/>
+                  </pic:nvPicPr>
+                  <pic:blipFill>
+                    <a:blip r:embed="rId8"/>
+                    <a:stretch>
+                      <a:fillRect/>
+                    </a:stretch>
+                  </pic:blipFill>
+                  <pic:spPr>
+                    <a:xfrm>
+                      <a:off x="0" y="0"/>
+                      <a:ext cx="5943600" cy="1312545"/>
+                    </a:xfrm>
+                    <a:prstGeom prst="rect">
+                      <a:avLst/>
+                    </a:prstGeom>
+                  </pic:spPr>
+                </pic:pic>
+              </a:graphicData>
+            </a:graphic>
+          </wp:inline>
+        </w:drawing>
+      </w:r>
+    </w:p>
+    <w:p>
+      <w:r>
+        <w:drawing>
+          <wp:inline distT="0" distB="0" distL="0" distR="0" wp14:anchorId="637A08B0" wp14:editId="0FC96A4E">
+            <wp:extent cx="5943600" cy="1185545"/>
+            <wp:effectExtent l="0" t="0" r="0" b="0"/>
+            <wp:docPr id="1728121605" name="Picture 1"/>
+            <wp:cNvGraphicFramePr>
+              <a:graphicFrameLocks xmlns:a="http://schemas.openxmlformats.org/drawingml/2006/main" noChangeAspect="1"/>
+            </wp:cNvGraphicFramePr>
+            <a:graphic xmlns:a="http://schemas.openxmlformats.org/drawingml/2006/main">
+              <a:graphicData uri="http://schemas.openxmlformats.org/drawingml/2006/picture">
+                <pic:pic xmlns:pic="http://schemas.openxmlformats.org/drawingml/2006/picture">
+                  <pic:nvPicPr>
+                    <pic:cNvPr id="1728121605" name=""/>
+                    <pic:cNvPicPr/>
+                  </pic:nvPicPr>
+                  <pic:blipFill>
+                    <a:blip r:embed="rId9"/>
+                    <a:stretch>
+                      <a:fillRect/>
+                    </a:stretch>
+                  </pic:blipFill>
+                  <pic:spPr>
+                    <a:xfrm>
+                      <a:off x="0" y="0"/>
+                      <a:ext cx="5943600" cy="1185545"/>
+                    </a:xfrm>
+                    <a:prstGeom prst="rect">
+                      <a:avLst/>
+                    </a:prstGeom>
+                  </pic:spPr>
+                </pic:pic>
+              </a:graphicData>
+            </a:graphic>
+          </wp:inline>
+        </w:drawing>
+      </w:r>
+    </w:p>
+    <w:p/>
     <w:sectPr>
       <w:pgSz w:w="12240" w:h="15840"/>
       <w:pgMar w:top="1440" w:right="1440" w:bottom="1440" w:left="1440" w:header="720" w:footer="720" w:gutter="0"/>

--- a/sql-patterns/metadata/IMDB_Metadata.docx
+++ b/sql-patterns/metadata/IMDB_Metadata.docx
@@ -4,15 +4,52 @@
   <w:body>
     <w:p>
       <w:r>
-        <w:t>Title_basics.title_code=title_principals.title_code</w:t>
+        <w:t>*** Test Marker 1</w:t>
       </w:r>
     </w:p>
     <w:p>
       <w:r>
-        <w:t>Title_principals.person_code=name_basic</w:t>
-      </w:r>
-      <w:r>
-        <w:t>s.person_code</w:t>
+        <w:t>Title_</w:t>
+      </w:r>
+      <w:proofErr w:type="gramStart"/>
+      <w:r>
+        <w:t>basics.title</w:t>
+      </w:r>
+      <w:proofErr w:type="gramEnd"/>
+      <w:r>
+        <w:t>_code=title_</w:t>
+      </w:r>
+      <w:proofErr w:type="gramStart"/>
+      <w:r>
+        <w:t>principals.title</w:t>
+      </w:r>
+      <w:proofErr w:type="gramEnd"/>
+      <w:r>
+        <w:t>_code</w:t>
+      </w:r>
+    </w:p>
+    <w:p>
+      <w:r>
+        <w:t>Title_</w:t>
+      </w:r>
+      <w:proofErr w:type="gramStart"/>
+      <w:r>
+        <w:t>principals.person</w:t>
+      </w:r>
+      <w:proofErr w:type="gramEnd"/>
+      <w:r>
+        <w:t>_code=name_</w:t>
+      </w:r>
+      <w:proofErr w:type="gramStart"/>
+      <w:r>
+        <w:t>basic</w:t>
+      </w:r>
+      <w:r>
+        <w:t>s.person</w:t>
+      </w:r>
+      <w:proofErr w:type="gramEnd"/>
+      <w:r>
+        <w:t>_code</w:t>
       </w:r>
     </w:p>
     <w:p>
